--- a/法令ファイル/更生保護法施行令/更生保護法施行令（平成二十年政令第百四十五号）.docx
+++ b/法令ファイル/更生保護法施行令/更生保護法施行令（平成二十年政令第百四十五号）.docx
@@ -57,6 +57,8 @@
       </w:pPr>
       <w:r>
         <w:t>第一項の路程賃の額は、一キロメートルごとに三十七円とする。</w:t>
+        <w:br/>
+        <w:t>ただし、一キロメートル未満の端数は、切り捨てる。</w:t>
       </w:r>
     </w:p>
     <w:p>
@@ -130,6 +132,8 @@
     <w:p>
       <w:r>
         <w:t>第一条の旅費（同条第一項の航空賃を除く。）並びに第二条の日当及び前条の宿泊料の計算上の旅行日数は、最も経済的な通常の経路及び方法によって旅行した場合の例により計算する。</w:t>
+        <w:br/>
+        <w:t>ただし、天災その他やむを得ない事情により最も経済的な通常の経路又は方法によって旅行し難い場合には、その現によった経路及び方法によって計算する。</w:t>
       </w:r>
     </w:p>
     <w:p>
@@ -262,6 +266,18 @@
       </w:r>
     </w:p>
     <w:p>
+      <w:pPr>
+        <w:pStyle w:val="Heading5"/>
+        <w:ind w:left="440"/>
+      </w:pPr>
+      <w:r>
+        <w:t>１</w:t>
+      </w:r>
+    </w:p>
+    <w:p>
+      <w:pPr>
+        <w:ind w:left="440"/>
+      </w:pPr>
       <w:r>
         <w:t>この政令は、法の施行の日（平成二十年六月一日）から施行する。</w:t>
       </w:r>
@@ -285,52 +301,34 @@
     </w:p>
     <w:p>
       <w:pPr>
-        <w:pStyle w:val="Heading6"/>
+        <w:pStyle w:val="ListBullet"/>
         <w:ind w:left="880"/>
       </w:pPr>
       <w:r>
         <w:t>一</w:t>
-      </w:r>
-    </w:p>
-    <w:p>
-      <w:pPr>
-        <w:ind w:left="880"/>
-      </w:pPr>
-      <w:r>
+        <w:br/>
         <w:t>中央更生保護審査会又は地方更生保護委員会に呼び出された関係人に支給する旅費、日当及び宿泊料の額を定める政令（昭和二十七年政令第六十二号）</w:t>
       </w:r>
     </w:p>
     <w:p>
       <w:pPr>
-        <w:pStyle w:val="Heading6"/>
+        <w:pStyle w:val="ListBullet"/>
         <w:ind w:left="880"/>
       </w:pPr>
       <w:r>
         <w:t>二</w:t>
-      </w:r>
-    </w:p>
-    <w:p>
-      <w:pPr>
-        <w:ind w:left="880"/>
-      </w:pPr>
-      <w:r>
+        <w:br/>
         <w:t>中央更生保護審査会及び地方更生保護委員会における記録の保存に関する政令（昭和六十二年政令第三百八十六号）</w:t>
       </w:r>
     </w:p>
     <w:p>
       <w:pPr>
-        <w:pStyle w:val="Heading6"/>
+        <w:pStyle w:val="ListBullet"/>
         <w:ind w:left="880"/>
       </w:pPr>
       <w:r>
         <w:t>三</w:t>
-      </w:r>
-    </w:p>
-    <w:p>
-      <w:pPr>
-        <w:ind w:left="880"/>
-      </w:pPr>
-      <w:r>
+        <w:br/>
         <w:t>中央更生保護審査会の専門委員に関する政令（平成十二年政令第二百七十二号）</w:t>
       </w:r>
     </w:p>
@@ -344,7 +342,7 @@
         <w:pStyle w:val="Heading1"/>
       </w:pPr>
       <w:r>
-        <w:t>附　則（平成二一年三月三一日政令第七八号）</w:t>
+        <w:t>附則（平成二一年三月三一日政令第七八号）</w:t>
       </w:r>
     </w:p>
     <w:p>
@@ -362,7 +360,7 @@
         <w:pStyle w:val="Heading1"/>
       </w:pPr>
       <w:r>
-        <w:t>附　則（平成二七年一一月二六日政令第三九二号）</w:t>
+        <w:t>附則（平成二七年一一月二六日政令第三九二号）</w:t>
       </w:r>
     </w:p>
     <w:p>
@@ -401,7 +399,7 @@
         <w:pStyle w:val="Heading1"/>
       </w:pPr>
       <w:r>
-        <w:t>附　則（平成二八年四月一五日政令第一九九号）</w:t>
+        <w:t>附則（平成二八年四月一五日政令第一九九号）</w:t>
       </w:r>
     </w:p>
     <w:p>
@@ -419,10 +417,22 @@
         <w:pStyle w:val="Heading1"/>
       </w:pPr>
       <w:r>
-        <w:t>附　則（令和元年七月一九日政令第六〇号）</w:t>
+        <w:t>附則（令和元年七月一九日政令第六〇号）</w:t>
       </w:r>
     </w:p>
     <w:p>
+      <w:pPr>
+        <w:pStyle w:val="Heading5"/>
+        <w:ind w:left="440"/>
+      </w:pPr>
+      <w:r>
+        <w:t>１</w:t>
+      </w:r>
+    </w:p>
+    <w:p>
+      <w:pPr>
+        <w:ind w:left="440"/>
+      </w:pPr>
       <w:r>
         <w:t>この政令は、令和元年八月一日から施行する。</w:t>
       </w:r>
@@ -464,7 +474,7 @@
     </w:pPr>
     <w:r>
       <w:tab/>
-      <w:t>WeGov v0.1 - FTS141</w:t>
+      <w:t>WeGov v0.2 - FTS141</w:t>
     </w:r>
   </w:p>
 </w:ftr>
